--- a/docs/rCMS/projektindító dokumentumok/Használati útmutatók/admin felhasználói útmutató.docx
+++ b/docs/rCMS/projektindító dokumentumok/Használati útmutatók/admin felhasználói útmutató.docx
@@ -6,6 +6,8 @@
       <w:pPr>
         <w:pStyle w:val="Cm"/>
       </w:pPr>
+      <w:bookmarkStart w:id="0" w:name="_GoBack"/>
+      <w:bookmarkEnd w:id="0"/>
       <w:r>
         <w:t xml:space="preserve">RCMS </w:t>
       </w:r>
@@ -1052,12 +1054,12 @@
       <w:pPr>
         <w:pStyle w:val="Cmsor1"/>
       </w:pPr>
-      <w:bookmarkStart w:id="0" w:name="_Toc53320906"/>
+      <w:bookmarkStart w:id="1" w:name="_Toc53320906"/>
       <w:r>
         <w:lastRenderedPageBreak/>
         <w:t>Alapfogalmak</w:t>
       </w:r>
-      <w:bookmarkEnd w:id="0"/>
+      <w:bookmarkEnd w:id="1"/>
     </w:p>
     <w:p>
       <w:r>
@@ -1143,11 +1145,11 @@
       <w:pPr>
         <w:pStyle w:val="Cmsor2"/>
       </w:pPr>
-      <w:bookmarkStart w:id="1" w:name="_Toc53320907"/>
+      <w:bookmarkStart w:id="2" w:name="_Toc53320907"/>
       <w:r>
         <w:t>Menüpont</w:t>
       </w:r>
-      <w:bookmarkEnd w:id="1"/>
+      <w:bookmarkEnd w:id="2"/>
     </w:p>
     <w:p>
       <w:r>
@@ -1158,11 +1160,11 @@
       <w:pPr>
         <w:pStyle w:val="Cmsor2"/>
       </w:pPr>
-      <w:bookmarkStart w:id="2" w:name="_Toc53320908"/>
+      <w:bookmarkStart w:id="3" w:name="_Toc53320908"/>
       <w:r>
         <w:t>Tartalom</w:t>
       </w:r>
-      <w:bookmarkEnd w:id="2"/>
+      <w:bookmarkEnd w:id="3"/>
     </w:p>
     <w:p>
       <w:r>
@@ -1181,11 +1183,11 @@
       <w:pPr>
         <w:pStyle w:val="Cmsor2"/>
       </w:pPr>
-      <w:bookmarkStart w:id="3" w:name="_Toc53320909"/>
+      <w:bookmarkStart w:id="4" w:name="_Toc53320909"/>
       <w:r>
         <w:t>Hír</w:t>
       </w:r>
-      <w:bookmarkEnd w:id="3"/>
+      <w:bookmarkEnd w:id="4"/>
     </w:p>
     <w:p>
       <w:r>
@@ -1196,11 +1198,11 @@
       <w:pPr>
         <w:pStyle w:val="Cmsor2"/>
       </w:pPr>
-      <w:bookmarkStart w:id="4" w:name="_Toc53320910"/>
+      <w:bookmarkStart w:id="5" w:name="_Toc53320910"/>
       <w:r>
         <w:t>Banner</w:t>
       </w:r>
-      <w:bookmarkEnd w:id="4"/>
+      <w:bookmarkEnd w:id="5"/>
     </w:p>
     <w:p>
       <w:r>
@@ -1214,11 +1216,11 @@
       <w:pPr>
         <w:pStyle w:val="Cmsor2"/>
       </w:pPr>
-      <w:bookmarkStart w:id="5" w:name="_Toc53320911"/>
+      <w:bookmarkStart w:id="6" w:name="_Toc53320911"/>
       <w:r>
         <w:t>Galéria</w:t>
       </w:r>
-      <w:bookmarkEnd w:id="5"/>
+      <w:bookmarkEnd w:id="6"/>
     </w:p>
     <w:p>
       <w:r>
@@ -1229,11 +1231,11 @@
       <w:pPr>
         <w:pStyle w:val="Cmsor1"/>
       </w:pPr>
-      <w:bookmarkStart w:id="6" w:name="_Toc53320912"/>
+      <w:bookmarkStart w:id="7" w:name="_Toc53320912"/>
       <w:r>
         <w:t>Bejelentkezés</w:t>
       </w:r>
-      <w:bookmarkEnd w:id="6"/>
+      <w:bookmarkEnd w:id="7"/>
     </w:p>
     <w:p>
       <w:r>
@@ -1414,12 +1416,12 @@
       <w:pPr>
         <w:pStyle w:val="Cmsor1"/>
       </w:pPr>
-      <w:bookmarkStart w:id="7" w:name="_Toc53320913"/>
+      <w:bookmarkStart w:id="8" w:name="_Toc53320913"/>
       <w:r>
         <w:lastRenderedPageBreak/>
         <w:t>Tartalmak</w:t>
       </w:r>
-      <w:bookmarkEnd w:id="7"/>
+      <w:bookmarkEnd w:id="8"/>
     </w:p>
     <w:p>
       <w:r>
@@ -1495,11 +1497,11 @@
       <w:pPr>
         <w:pStyle w:val="Cmsor3"/>
       </w:pPr>
-      <w:bookmarkStart w:id="8" w:name="_Toc53320914"/>
+      <w:bookmarkStart w:id="9" w:name="_Toc53320914"/>
       <w:r>
         <w:t>Tartalom szerkesztése</w:t>
       </w:r>
-      <w:bookmarkEnd w:id="8"/>
+      <w:bookmarkEnd w:id="9"/>
     </w:p>
     <w:p>
       <w:r>
@@ -1672,15 +1674,7 @@
         <w:t xml:space="preserve"> a tartalom tetején fog megjelenni. Illetve a pozícióhoz kötött tartalmak esetében (lásd a lenti képen látható Házhozszállítás című tartalom a Főoldal szolgáltatások pozícióhoz van kötve)</w:t>
       </w:r>
       <w:r>
-        <w:t xml:space="preserve"> a feltöltött kép megjelenik a megadott </w:t>
-      </w:r>
-      <w:proofErr w:type="gramStart"/>
-      <w:r>
-        <w:t>pozícióban</w:t>
-      </w:r>
-      <w:proofErr w:type="gramEnd"/>
-      <w:r>
-        <w:t xml:space="preserve"> is.</w:t>
+        <w:t xml:space="preserve"> a feltöltött kép megjelenik a megadott pozícióban is.</w:t>
       </w:r>
       <w:r>
         <w:t xml:space="preserve"> </w:t>
@@ -1744,14 +1738,14 @@
       <w:pPr>
         <w:pStyle w:val="Cmsor1"/>
       </w:pPr>
-      <w:bookmarkStart w:id="9" w:name="_Toc53320915"/>
+      <w:bookmarkStart w:id="10" w:name="_Toc53320915"/>
       <w:r>
         <w:t>H</w:t>
       </w:r>
       <w:r>
         <w:t>írek</w:t>
       </w:r>
-      <w:bookmarkEnd w:id="9"/>
+      <w:bookmarkEnd w:id="10"/>
     </w:p>
     <w:p>
       <w:r>
@@ -1832,12 +1826,12 @@
       <w:pPr>
         <w:pStyle w:val="Cmsor1"/>
       </w:pPr>
-      <w:bookmarkStart w:id="10" w:name="_Toc53320916"/>
+      <w:bookmarkStart w:id="11" w:name="_Toc53320916"/>
       <w:r>
         <w:lastRenderedPageBreak/>
         <w:t>Menüpontok</w:t>
       </w:r>
-      <w:bookmarkEnd w:id="10"/>
+      <w:bookmarkEnd w:id="11"/>
     </w:p>
     <w:p>
       <w:r>
@@ -2015,12 +2009,12 @@
       <w:pPr>
         <w:pStyle w:val="Cmsor1"/>
       </w:pPr>
-      <w:bookmarkStart w:id="11" w:name="_Toc53320917"/>
+      <w:bookmarkStart w:id="12" w:name="_Toc53320917"/>
       <w:r>
         <w:lastRenderedPageBreak/>
         <w:t>Bannerek</w:t>
       </w:r>
-      <w:bookmarkEnd w:id="11"/>
+      <w:bookmarkEnd w:id="12"/>
     </w:p>
     <w:p>
       <w:r>
@@ -2262,12 +2256,12 @@
       <w:pPr>
         <w:pStyle w:val="Cmsor1"/>
       </w:pPr>
-      <w:bookmarkStart w:id="12" w:name="_Toc53320918"/>
+      <w:bookmarkStart w:id="13" w:name="_Toc53320918"/>
       <w:r>
         <w:lastRenderedPageBreak/>
         <w:t>Galériák</w:t>
       </w:r>
-      <w:bookmarkEnd w:id="12"/>
+      <w:bookmarkEnd w:id="13"/>
     </w:p>
     <w:p>
       <w:r>
@@ -2324,11 +2318,11 @@
       <w:pPr>
         <w:pStyle w:val="Cmsor1"/>
       </w:pPr>
-      <w:bookmarkStart w:id="13" w:name="_Toc53320919"/>
+      <w:bookmarkStart w:id="14" w:name="_Toc53320919"/>
       <w:r>
         <w:t>Szövegszerkesztő</w:t>
       </w:r>
-      <w:bookmarkEnd w:id="13"/>
+      <w:bookmarkEnd w:id="14"/>
     </w:p>
     <w:p>
       <w:r>
@@ -2816,8 +2810,6 @@
           </wp:inline>
         </w:drawing>
       </w:r>
-      <w:bookmarkStart w:id="14" w:name="_GoBack"/>
-      <w:bookmarkEnd w:id="14"/>
     </w:p>
     <w:sectPr>
       <w:pgSz w:w="11906" w:h="16838"/>
@@ -4790,7 +4782,7 @@
 </file>
 
 <file path=customXml/itemProps1.xml><?xml version="1.0" encoding="utf-8"?>
-<ds:datastoreItem xmlns:ds="http://schemas.openxmlformats.org/officeDocument/2006/customXml" ds:itemID="{DCFCF5FD-2EE0-45AA-9E27-7955C3084261}">
+<ds:datastoreItem xmlns:ds="http://schemas.openxmlformats.org/officeDocument/2006/customXml" ds:itemID="{439A5E3B-FBD6-4334-B142-F159AD4FC2DB}">
   <ds:schemaRefs>
     <ds:schemaRef ds:uri="http://schemas.openxmlformats.org/officeDocument/2006/bibliography"/>
   </ds:schemaRefs>
